--- a/Desafio Node.docx
+++ b/Desafio Node.docx
@@ -2657,17 +2657,19 @@
           <w:kern w:val="0"/>
           <w:sz w:val="24"/>
           <w:szCs w:val="24"/>
-          <w:lang w:eastAsia="pt-BR"/>
-          <w14:ligatures w14:val="none"/>
-        </w:rPr>
-      </w:pPr>
-      <w:r>
-        <w:rPr>
-          <w:rFonts w:ascii="Segoe UI" w:eastAsia="Times New Roman" w:hAnsi="Segoe UI" w:cs="Segoe UI"/>
-          <w:color w:val="1F2328"/>
-          <w:kern w:val="0"/>
-          <w:sz w:val="24"/>
-          <w:szCs w:val="24"/>
+          <w:highlight w:val="green"/>
+          <w:lang w:eastAsia="pt-BR"/>
+          <w14:ligatures w14:val="none"/>
+        </w:rPr>
+      </w:pPr>
+      <w:r>
+        <w:rPr>
+          <w:rFonts w:ascii="Segoe UI" w:eastAsia="Times New Roman" w:hAnsi="Segoe UI" w:cs="Segoe UI"/>
+          <w:color w:val="1F2328"/>
+          <w:kern w:val="0"/>
+          <w:sz w:val="24"/>
+          <w:szCs w:val="24"/>
+          <w:highlight w:val="green"/>
           <w:lang w:eastAsia="pt-BR"/>
           <w14:ligatures w14:val="none"/>
         </w:rPr>
@@ -2682,6 +2684,7 @@
           <w:kern w:val="0"/>
           <w:sz w:val="24"/>
           <w:szCs w:val="24"/>
+          <w:highlight w:val="green"/>
           <w:lang w:eastAsia="pt-BR"/>
           <w14:ligatures w14:val="none"/>
         </w:rPr>
@@ -2695,6 +2698,7 @@
           <w:kern w:val="0"/>
           <w:sz w:val="24"/>
           <w:szCs w:val="24"/>
+          <w:highlight w:val="green"/>
           <w:lang w:eastAsia="pt-BR"/>
           <w14:ligatures w14:val="none"/>
         </w:rPr>
@@ -2708,6 +2712,7 @@
           <w:kern w:val="0"/>
           <w:sz w:val="24"/>
           <w:szCs w:val="24"/>
+          <w:highlight w:val="green"/>
           <w:lang w:eastAsia="pt-BR"/>
           <w14:ligatures w14:val="none"/>
         </w:rPr>
@@ -2721,6 +2726,7 @@
           <w:kern w:val="0"/>
           <w:sz w:val="24"/>
           <w:szCs w:val="24"/>
+          <w:highlight w:val="green"/>
           <w:lang w:eastAsia="pt-BR"/>
           <w14:ligatures w14:val="none"/>
         </w:rPr>
@@ -2734,6 +2740,7 @@
           <w:kern w:val="0"/>
           <w:sz w:val="24"/>
           <w:szCs w:val="24"/>
+          <w:highlight w:val="green"/>
           <w:lang w:eastAsia="pt-BR"/>
           <w14:ligatures w14:val="none"/>
         </w:rPr>
@@ -2747,6 +2754,7 @@
           <w:kern w:val="0"/>
           <w:sz w:val="24"/>
           <w:szCs w:val="24"/>
+          <w:highlight w:val="green"/>
           <w:lang w:eastAsia="pt-BR"/>
           <w14:ligatures w14:val="none"/>
         </w:rPr>
@@ -2760,6 +2768,7 @@
           <w:kern w:val="0"/>
           <w:sz w:val="24"/>
           <w:szCs w:val="24"/>
+          <w:highlight w:val="green"/>
           <w:lang w:eastAsia="pt-BR"/>
           <w14:ligatures w14:val="none"/>
         </w:rPr>
